--- a/Componenti/3 - Memorie, interfacce verso l'esterno ed il controllore/3.4 - Sistema di controllo via UART.docx
+++ b/Componenti/3 - Memorie, interfacce verso l'esterno ed il controllore/3.4 - Sistema di controllo via UART.docx
@@ -4,114 +4,97 @@
   <w:body>
     <w:p>
       <w:r>
-        <w:t>Al centro del sistema di sviluppo vi è la sezione controllata via UART e che fa capo al controllore. Questo sistema permette di controllare le funzionalità della scheda inviando comandi via UART alla scheda stessa. Questo permette di non dover ricaricare il design sull’FPGA per modificare le memorie o la frequenza del clock.</w:t>
+        <w:t>Al centro del sistema di sviluppo vi è la sezione controllata via UART e che fa capo al controllore. Questo sistema permette di controllare le funzionalità della scheda inviando comandi via UART</w:t>
+      </w:r>
+      <w:r>
+        <w:t xml:space="preserve"> e </w:t>
+      </w:r>
+      <w:r>
+        <w:t>permette di non dover ricaricare il design sull’FPGA per modificare le memorie o la frequenza del clock.</w:t>
       </w:r>
     </w:p>
     <w:p>
       <w:r>
-        <w:t xml:space="preserve">Tutte le unità presenti le ho progettate e implementate perché non avessero necessità di interfacce ulteriori e con lo scopo di massimizzare la velocità. La possibilità del debug e del controllo sono garantite se le operazioni che compie il controllore e le altre macchine rientrino all’interno di mezzo ciclo di CLK così che lo Z80X non riesca a notare le modifiche. L’unità che fa interfaccia per il protocollo UART invece </w:t>
+        <w:t>Tutte le unità presenti le ho progettate e implementate perché non avessero necessità di interfacce ulteriori e con lo scopo di massimizzare la velocità. La possibilità del debug e del controllo sono garantite se le operazioni che compi</w:t>
+      </w:r>
+      <w:r>
+        <w:t>ono</w:t>
+      </w:r>
+      <w:r>
+        <w:t xml:space="preserve"> il controllore e le altre macchine rientrino all’interno di mezzo ciclo di CLK</w:t>
+      </w:r>
+      <w:r>
+        <w:t xml:space="preserve"> co</w:t>
+      </w:r>
+      <w:r>
+        <w:t xml:space="preserve">sì che lo Z80X non riesca a notare le modifiche. L’unità che fa </w:t>
+      </w:r>
+      <w:r>
+        <w:t xml:space="preserve">da </w:t>
+      </w:r>
+      <w:r>
+        <w:t xml:space="preserve">interfaccia per il protocollo UART invece </w:t>
       </w:r>
       <w:r>
         <w:t xml:space="preserve">l’ho usata come un IP da “Simple UART for FPGA” di </w:t>
       </w:r>
       <w:r>
-        <w:t xml:space="preserve">Jakub </w:t>
-      </w:r>
-      <w:proofErr w:type="spellStart"/>
-      <w:r>
-        <w:t>Cabal</w:t>
-      </w:r>
-      <w:proofErr w:type="spellEnd"/>
-      <w:r>
-        <w:t xml:space="preserve"> </w:t>
+        <w:t xml:space="preserve">Jakub Cabal </w:t>
       </w:r>
       <w:r>
         <w:t>[</w:t>
       </w:r>
       <w:r>
-        <w:t>https://github.com/</w:t>
-      </w:r>
-      <w:proofErr w:type="spellStart"/>
-      <w:r>
-        <w:t>jakubcabal</w:t>
-      </w:r>
-      <w:proofErr w:type="spellEnd"/>
-      <w:r>
-        <w:t>/</w:t>
-      </w:r>
-      <w:proofErr w:type="spellStart"/>
-      <w:r>
-        <w:t>uart</w:t>
-      </w:r>
-      <w:proofErr w:type="spellEnd"/>
-      <w:r>
-        <w:t>-for-</w:t>
-      </w:r>
-      <w:proofErr w:type="spellStart"/>
-      <w:r>
-        <w:t>fpga</w:t>
-      </w:r>
-      <w:proofErr w:type="spellEnd"/>
+        <w:t>https://github.com/jakubcabal/uart-for-fpga</w:t>
+      </w:r>
       <w:r>
         <w:t>].</w:t>
       </w:r>
     </w:p>
     <w:p>
       <w:r>
-        <w:t xml:space="preserve">L’interfaccia UART non permette molti controlli sulla gestione della comunicazione ma è ideale per quello che deve fare all’interno di questo sistema. Permette di selezionare la velocità di trasmissione, detta </w:t>
-      </w:r>
-      <w:proofErr w:type="spellStart"/>
-      <w:r>
-        <w:t>baudrate</w:t>
-      </w:r>
-      <w:proofErr w:type="spellEnd"/>
-      <w:r>
-        <w:t xml:space="preserve">, con il </w:t>
-      </w:r>
-      <w:proofErr w:type="spellStart"/>
-      <w:r>
-        <w:t>generic</w:t>
-      </w:r>
-      <w:proofErr w:type="spellEnd"/>
-      <w:r>
-        <w:t xml:space="preserve"> </w:t>
-      </w:r>
-      <w:proofErr w:type="spellStart"/>
-      <w:r>
-        <w:t>Baud_Rate</w:t>
-      </w:r>
-      <w:proofErr w:type="spellEnd"/>
-      <w:r>
-        <w:t xml:space="preserve"> e la presenza e la tipologia del bit di parità, detto </w:t>
-      </w:r>
-      <w:proofErr w:type="spellStart"/>
-      <w:r>
-        <w:t>parity</w:t>
-      </w:r>
-      <w:proofErr w:type="spellEnd"/>
-      <w:r>
-        <w:t xml:space="preserve"> bit. Per questo design ho impostato la prima al massimo valore accettato dal driver USB cioè 115200 baud/s e</w:t>
-      </w:r>
-      <w:r>
-        <w:t xml:space="preserve"> nessun </w:t>
-      </w:r>
-      <w:proofErr w:type="spellStart"/>
-      <w:r>
-        <w:t>parity</w:t>
-      </w:r>
-      <w:proofErr w:type="spellEnd"/>
-      <w:r>
-        <w:t xml:space="preserve"> bit per cui la trasmissione di un carattere dura circa 87 </w:t>
-      </w:r>
-      <w:proofErr w:type="spellStart"/>
-      <w:r>
-        <w:t>us.</w:t>
-      </w:r>
-      <w:proofErr w:type="spellEnd"/>
+        <w:t>L’interfaccia UART non permette molti controlli sulla gestione della comunicazione ma è ideale per quello che deve fare all’interno di questo sistema. Permette di selezionare la velocità di trasmissione, detta baudrate, con il generic Baud_Rate</w:t>
+      </w:r>
+      <w:r>
+        <w:t xml:space="preserve">, </w:t>
+      </w:r>
+      <w:r>
+        <w:t xml:space="preserve">e la presenza e la tipologia del bit di parità, detto parity bit. Per questo design ho impostato la prima al massimo valore accettato dal driver USB cioè 115200 </w:t>
+      </w:r>
+      <w:r>
+        <w:t>Bd</w:t>
+      </w:r>
+      <w:r>
+        <w:t xml:space="preserve"> e</w:t>
+      </w:r>
+      <w:r>
+        <w:t xml:space="preserve"> nessun parity bit per cui la trasmissione di un carattere dura circa 87 </w:t>
+      </w:r>
+      <w:r>
+        <w:rPr>
+          <w:rFonts w:cstheme="minorHAnsi"/>
+        </w:rPr>
+        <w:t>μ</w:t>
+      </w:r>
+      <w:r>
+        <w:t>s.</w:t>
+      </w:r>
     </w:p>
     <w:p>
       <w:r>
-        <w:t>Il port dell’interfaccia mostra due port, uno per l’invio e l’altro per la ricezione.</w:t>
+        <w:t xml:space="preserve">Il port dell’interfaccia mostra due </w:t>
+      </w:r>
+      <w:r>
+        <w:t>sezioni</w:t>
+      </w:r>
+      <w:r>
+        <w:t>, uno per l’invio e l’altr</w:t>
+      </w:r>
+      <w:r>
+        <w:t>a</w:t>
+      </w:r>
+      <w:r>
+        <w:t xml:space="preserve"> per la ricezione.</w:t>
       </w:r>
       <w:r>
         <w:br/>
@@ -119,10 +102,27 @@
       </w:r>
       <w:r>
         <w:br/>
-        <w:t xml:space="preserve">Per l’uscita, sono presenti </w:t>
-      </w:r>
-      <w:r>
-        <w:t>alcuni segnali che indicano errori nei valori ricevuti però di interesse sono i segnali DOUT e DOUT_VLD. DOUT è il bus che contiene il valore ricevuto e solamente quando avviene un impulso su DOUT_VLD si può considerare il suo valore corretto. Per cui si può usare DOUT_VLD come impulso di scrittura sulla FIFO_RX.</w:t>
+      </w:r>
+      <w:r>
+        <w:t>P</w:t>
+      </w:r>
+      <w:r>
+        <w:t xml:space="preserve">er l’uscita, sono presenti </w:t>
+      </w:r>
+      <w:r>
+        <w:t>alcuni segnali che indicano errori nei valori ricevuti</w:t>
+      </w:r>
+      <w:r>
+        <w:t xml:space="preserve">, quelli che interessano però sono </w:t>
+      </w:r>
+      <w:r>
+        <w:t xml:space="preserve">i segnali DOUT e DOUT_VLD. DOUT è il bus che contiene il valore ricevuto e solamente quando avviene un impulso su DOUT_VLD si può considerare </w:t>
+      </w:r>
+      <w:r>
+        <w:t>corretto il suo valore</w:t>
+      </w:r>
+      <w:r>
+        <w:t>. Per cui si può usare DOUT_VLD come impulso di scrittura sulla FIFO_RX.</w:t>
       </w:r>
     </w:p>
     <w:sectPr>
